--- a/stocks.docx
+++ b/stocks.docx
@@ -388,6 +388,639 @@
             </a:graphic>
           </wp:inline>
         </w:drawing>
+      </w:r>
+    </w:p>
+    <w:p>
+      <w:r>
+        <w:br w:type="page"/>
+      </w:r>
+    </w:p>
+    <w:p>
+      <w:pPr>
+        <w:rPr>
+          <w:rFonts w:hint="eastAsia"/>
+          <w:lang w:eastAsia="zh-HK"/>
+        </w:rPr>
+      </w:pPr>
+      <w:r>
+        <w:rPr>
+          <w:noProof/>
+        </w:rPr>
+        <w:lastRenderedPageBreak/>
+        <w:drawing>
+          <wp:inline distT="0" distB="0" distL="0" distR="0" wp14:anchorId="4B7B867B" wp14:editId="7DC18A1C">
+            <wp:extent cx="5486400" cy="3098800"/>
+            <wp:effectExtent l="0" t="0" r="0" b="6350"/>
+            <wp:docPr id="1" name="Picture 1"/>
+            <wp:cNvGraphicFramePr>
+              <a:graphicFrameLocks xmlns:a="http://schemas.openxmlformats.org/drawingml/2006/main" noChangeAspect="1"/>
+            </wp:cNvGraphicFramePr>
+            <a:graphic xmlns:a="http://schemas.openxmlformats.org/drawingml/2006/main">
+              <a:graphicData uri="http://schemas.openxmlformats.org/drawingml/2006/picture">
+                <pic:pic xmlns:pic="http://schemas.openxmlformats.org/drawingml/2006/picture">
+                  <pic:nvPicPr>
+                    <pic:cNvPr id="0" name=""/>
+                    <pic:cNvPicPr/>
+                  </pic:nvPicPr>
+                  <pic:blipFill>
+                    <a:blip r:embed="rId6"/>
+                    <a:stretch>
+                      <a:fillRect/>
+                    </a:stretch>
+                  </pic:blipFill>
+                  <pic:spPr>
+                    <a:xfrm>
+                      <a:off x="0" y="0"/>
+                      <a:ext cx="5486400" cy="3098800"/>
+                    </a:xfrm>
+                    <a:prstGeom prst="rect">
+                      <a:avLst/>
+                    </a:prstGeom>
+                  </pic:spPr>
+                </pic:pic>
+              </a:graphicData>
+            </a:graphic>
+          </wp:inline>
+        </w:drawing>
+      </w:r>
+    </w:p>
+    <w:p>
+      <w:pPr>
+        <w:rPr>
+          <w:rFonts w:hint="eastAsia"/>
+          <w:lang w:eastAsia="zh-HK"/>
+        </w:rPr>
+      </w:pPr>
+      <w:r>
+        <w:rPr>
+          <w:rFonts w:hint="eastAsia"/>
+          <w:lang w:eastAsia="zh-HK"/>
+        </w:rPr>
+        <w:t>這是另一種的圖表，是用作為分析</w:t>
+      </w:r>
+      <w:proofErr w:type="gramStart"/>
+      <w:r>
+        <w:rPr>
+          <w:rFonts w:hint="eastAsia"/>
+          <w:lang w:eastAsia="zh-HK"/>
+        </w:rPr>
+        <w:t>恒</w:t>
+      </w:r>
+      <w:proofErr w:type="gramEnd"/>
+      <w:r>
+        <w:rPr>
+          <w:rFonts w:hint="eastAsia"/>
+          <w:lang w:eastAsia="zh-HK"/>
+        </w:rPr>
+        <w:t>指的資金流動力有多強。上半部份和之前的相同，而下半部份是新的，藍色線及灰色部份也是資金流動力指數，藍色線會有較慢的反應，而灰色部份則會有較快的反應。因此，當灰色部份出現</w:t>
+      </w:r>
+      <w:proofErr w:type="gramStart"/>
+      <w:r>
+        <w:rPr>
+          <w:rFonts w:hint="eastAsia"/>
+          <w:lang w:eastAsia="zh-HK"/>
+        </w:rPr>
+        <w:t>見頂回落後</w:t>
+      </w:r>
+      <w:proofErr w:type="gramEnd"/>
+      <w:r>
+        <w:rPr>
+          <w:rFonts w:hint="eastAsia"/>
+          <w:lang w:eastAsia="zh-HK"/>
+        </w:rPr>
+        <w:t>，藍線才會在稍後時間</w:t>
+      </w:r>
+      <w:proofErr w:type="gramStart"/>
+      <w:r>
+        <w:rPr>
+          <w:rFonts w:hint="eastAsia"/>
+          <w:lang w:eastAsia="zh-HK"/>
+        </w:rPr>
+        <w:t>見頂回落</w:t>
+      </w:r>
+      <w:proofErr w:type="gramEnd"/>
+      <w:r>
+        <w:rPr>
+          <w:rFonts w:hint="eastAsia"/>
+          <w:lang w:eastAsia="zh-HK"/>
+        </w:rPr>
+        <w:t>。</w:t>
+      </w:r>
+    </w:p>
+    <w:p>
+      <w:pPr>
+        <w:rPr>
+          <w:rFonts w:hint="eastAsia"/>
+          <w:lang w:eastAsia="zh-HK"/>
+        </w:rPr>
+      </w:pPr>
+      <w:r>
+        <w:rPr>
+          <w:noProof/>
+        </w:rPr>
+        <w:drawing>
+          <wp:inline distT="0" distB="0" distL="0" distR="0" wp14:anchorId="698878D3" wp14:editId="2A524300">
+            <wp:extent cx="5486400" cy="3101975"/>
+            <wp:effectExtent l="0" t="0" r="0" b="3175"/>
+            <wp:docPr id="5" name="Picture 5"/>
+            <wp:cNvGraphicFramePr>
+              <a:graphicFrameLocks xmlns:a="http://schemas.openxmlformats.org/drawingml/2006/main" noChangeAspect="1"/>
+            </wp:cNvGraphicFramePr>
+            <a:graphic xmlns:a="http://schemas.openxmlformats.org/drawingml/2006/main">
+              <a:graphicData uri="http://schemas.openxmlformats.org/drawingml/2006/picture">
+                <pic:pic xmlns:pic="http://schemas.openxmlformats.org/drawingml/2006/picture">
+                  <pic:nvPicPr>
+                    <pic:cNvPr id="0" name=""/>
+                    <pic:cNvPicPr/>
+                  </pic:nvPicPr>
+                  <pic:blipFill>
+                    <a:blip r:embed="rId7"/>
+                    <a:stretch>
+                      <a:fillRect/>
+                    </a:stretch>
+                  </pic:blipFill>
+                  <pic:spPr>
+                    <a:xfrm>
+                      <a:off x="0" y="0"/>
+                      <a:ext cx="5486400" cy="3101975"/>
+                    </a:xfrm>
+                    <a:prstGeom prst="rect">
+                      <a:avLst/>
+                    </a:prstGeom>
+                  </pic:spPr>
+                </pic:pic>
+              </a:graphicData>
+            </a:graphic>
+          </wp:inline>
+        </w:drawing>
+      </w:r>
+    </w:p>
+    <w:p>
+      <w:pPr>
+        <w:rPr>
+          <w:rFonts w:hint="eastAsia"/>
+          <w:lang w:eastAsia="zh-HK"/>
+        </w:rPr>
+      </w:pPr>
+      <w:r>
+        <w:rPr>
+          <w:rFonts w:hint="eastAsia"/>
+          <w:lang w:eastAsia="zh-HK"/>
+        </w:rPr>
+        <w:t>我們想要的訊號是，當藍色線由高位回落，如果跌低於同一</w:t>
+      </w:r>
+      <w:proofErr w:type="gramStart"/>
+      <w:r>
+        <w:rPr>
+          <w:rFonts w:hint="eastAsia"/>
+          <w:lang w:eastAsia="zh-HK"/>
+        </w:rPr>
+        <w:t>個</w:t>
+      </w:r>
+      <w:proofErr w:type="gramEnd"/>
+      <w:r>
+        <w:rPr>
+          <w:rFonts w:hint="eastAsia"/>
+          <w:lang w:eastAsia="zh-HK"/>
+        </w:rPr>
+        <w:t>階段中灰色部份的頂部時，便是</w:t>
+      </w:r>
+      <w:r>
+        <w:rPr>
+          <w:rFonts w:hint="eastAsia"/>
+          <w:lang w:eastAsia="zh-HK"/>
+        </w:rPr>
+        <w:t>Sell Signal</w:t>
+      </w:r>
+      <w:r>
+        <w:rPr>
+          <w:rFonts w:hint="eastAsia"/>
+          <w:lang w:eastAsia="zh-HK"/>
+        </w:rPr>
+        <w:t>。</w:t>
+      </w:r>
+    </w:p>
+    <w:p>
+      <w:pPr>
+        <w:rPr>
+          <w:rFonts w:hint="eastAsia"/>
+          <w:lang w:eastAsia="zh-HK"/>
+        </w:rPr>
+      </w:pPr>
+      <w:proofErr w:type="gramStart"/>
+      <w:r>
+        <w:rPr>
+          <w:rFonts w:hint="eastAsia"/>
+          <w:lang w:eastAsia="zh-HK"/>
+        </w:rPr>
+        <w:lastRenderedPageBreak/>
+        <w:t>當藍線</w:t>
+      </w:r>
+      <w:proofErr w:type="gramEnd"/>
+      <w:r>
+        <w:rPr>
+          <w:rFonts w:hint="eastAsia"/>
+          <w:lang w:eastAsia="zh-HK"/>
+        </w:rPr>
+        <w:t>與灰色部份一同跌至</w:t>
+      </w:r>
+      <w:r>
+        <w:rPr>
+          <w:rFonts w:hint="eastAsia"/>
+          <w:lang w:eastAsia="zh-HK"/>
+        </w:rPr>
+        <w:t>0</w:t>
+      </w:r>
+      <w:r>
+        <w:rPr>
+          <w:rFonts w:hint="eastAsia"/>
+          <w:lang w:eastAsia="zh-HK"/>
+        </w:rPr>
+        <w:t>以下，而且藍色線更低於灰色部份之下，當見到灰色部份由低位回升，並升破了</w:t>
+      </w:r>
+      <w:r>
+        <w:rPr>
+          <w:rFonts w:hint="eastAsia"/>
+          <w:lang w:eastAsia="zh-HK"/>
+        </w:rPr>
+        <w:t>0</w:t>
+      </w:r>
+      <w:r>
+        <w:rPr>
+          <w:rFonts w:hint="eastAsia"/>
+          <w:lang w:eastAsia="zh-HK"/>
+        </w:rPr>
+        <w:t>，而同時藍色線</w:t>
+      </w:r>
+      <w:proofErr w:type="gramStart"/>
+      <w:r>
+        <w:rPr>
+          <w:rFonts w:hint="eastAsia"/>
+          <w:lang w:eastAsia="zh-HK"/>
+        </w:rPr>
+        <w:t>亦升穿</w:t>
+      </w:r>
+      <w:proofErr w:type="gramEnd"/>
+      <w:r>
+        <w:rPr>
+          <w:rFonts w:hint="eastAsia"/>
+          <w:lang w:eastAsia="zh-HK"/>
+        </w:rPr>
+        <w:t>0</w:t>
+      </w:r>
+      <w:r>
+        <w:rPr>
+          <w:rFonts w:hint="eastAsia"/>
+          <w:lang w:eastAsia="zh-HK"/>
+        </w:rPr>
+        <w:t>時，便是</w:t>
+      </w:r>
+      <w:r>
+        <w:rPr>
+          <w:rFonts w:hint="eastAsia"/>
+          <w:lang w:eastAsia="zh-HK"/>
+        </w:rPr>
+        <w:t>Buy Signal</w:t>
+      </w:r>
+    </w:p>
+    <w:p>
+      <w:pPr>
+        <w:rPr>
+          <w:rFonts w:hint="eastAsia"/>
+          <w:lang w:eastAsia="zh-HK"/>
+        </w:rPr>
+      </w:pPr>
+      <w:r>
+        <w:rPr>
+          <w:noProof/>
+        </w:rPr>
+        <w:drawing>
+          <wp:inline distT="0" distB="0" distL="0" distR="0" wp14:anchorId="6E18DB80" wp14:editId="6A3352EA">
+            <wp:extent cx="5486400" cy="3089910"/>
+            <wp:effectExtent l="0" t="0" r="0" b="0"/>
+            <wp:docPr id="6" name="Picture 6"/>
+            <wp:cNvGraphicFramePr>
+              <a:graphicFrameLocks xmlns:a="http://schemas.openxmlformats.org/drawingml/2006/main" noChangeAspect="1"/>
+            </wp:cNvGraphicFramePr>
+            <a:graphic xmlns:a="http://schemas.openxmlformats.org/drawingml/2006/main">
+              <a:graphicData uri="http://schemas.openxmlformats.org/drawingml/2006/picture">
+                <pic:pic xmlns:pic="http://schemas.openxmlformats.org/drawingml/2006/picture">
+                  <pic:nvPicPr>
+                    <pic:cNvPr id="0" name=""/>
+                    <pic:cNvPicPr/>
+                  </pic:nvPicPr>
+                  <pic:blipFill>
+                    <a:blip r:embed="rId8"/>
+                    <a:stretch>
+                      <a:fillRect/>
+                    </a:stretch>
+                  </pic:blipFill>
+                  <pic:spPr>
+                    <a:xfrm>
+                      <a:off x="0" y="0"/>
+                      <a:ext cx="5486400" cy="3089910"/>
+                    </a:xfrm>
+                    <a:prstGeom prst="rect">
+                      <a:avLst/>
+                    </a:prstGeom>
+                  </pic:spPr>
+                </pic:pic>
+              </a:graphicData>
+            </a:graphic>
+          </wp:inline>
+        </w:drawing>
+      </w:r>
+    </w:p>
+    <w:p>
+      <w:pPr>
+        <w:rPr>
+          <w:rFonts w:hint="eastAsia"/>
+          <w:lang w:eastAsia="zh-HK"/>
+        </w:rPr>
+      </w:pPr>
+      <w:r>
+        <w:rPr>
+          <w:noProof/>
+        </w:rPr>
+        <w:drawing>
+          <wp:inline distT="0" distB="0" distL="0" distR="0" wp14:anchorId="7FB76847" wp14:editId="3BE945A1">
+            <wp:extent cx="5486400" cy="3086735"/>
+            <wp:effectExtent l="0" t="0" r="0" b="0"/>
+            <wp:docPr id="7" name="Picture 7"/>
+            <wp:cNvGraphicFramePr>
+              <a:graphicFrameLocks xmlns:a="http://schemas.openxmlformats.org/drawingml/2006/main" noChangeAspect="1"/>
+            </wp:cNvGraphicFramePr>
+            <a:graphic xmlns:a="http://schemas.openxmlformats.org/drawingml/2006/main">
+              <a:graphicData uri="http://schemas.openxmlformats.org/drawingml/2006/picture">
+                <pic:pic xmlns:pic="http://schemas.openxmlformats.org/drawingml/2006/picture">
+                  <pic:nvPicPr>
+                    <pic:cNvPr id="0" name=""/>
+                    <pic:cNvPicPr/>
+                  </pic:nvPicPr>
+                  <pic:blipFill>
+                    <a:blip r:embed="rId9"/>
+                    <a:stretch>
+                      <a:fillRect/>
+                    </a:stretch>
+                  </pic:blipFill>
+                  <pic:spPr>
+                    <a:xfrm>
+                      <a:off x="0" y="0"/>
+                      <a:ext cx="5486400" cy="3086735"/>
+                    </a:xfrm>
+                    <a:prstGeom prst="rect">
+                      <a:avLst/>
+                    </a:prstGeom>
+                  </pic:spPr>
+                </pic:pic>
+              </a:graphicData>
+            </a:graphic>
+          </wp:inline>
+        </w:drawing>
+      </w:r>
+    </w:p>
+    <w:p>
+      <w:pPr>
+        <w:rPr>
+          <w:rFonts w:hint="eastAsia"/>
+          <w:lang w:eastAsia="zh-HK"/>
+        </w:rPr>
+      </w:pPr>
+      <w:r>
+        <w:rPr>
+          <w:rFonts w:hint="eastAsia"/>
+          <w:lang w:eastAsia="zh-HK"/>
+        </w:rPr>
+        <w:t>由於在出現了另一個</w:t>
+      </w:r>
+      <w:r>
+        <w:rPr>
+          <w:rFonts w:hint="eastAsia"/>
+          <w:lang w:eastAsia="zh-HK"/>
+        </w:rPr>
+        <w:t>SELL signal</w:t>
+      </w:r>
+      <w:r>
+        <w:rPr>
+          <w:rFonts w:hint="eastAsia"/>
+          <w:lang w:eastAsia="zh-HK"/>
+        </w:rPr>
+        <w:t>後，灰色部份及藍</w:t>
+      </w:r>
+      <w:proofErr w:type="gramStart"/>
+      <w:r>
+        <w:rPr>
+          <w:rFonts w:hint="eastAsia"/>
+          <w:lang w:eastAsia="zh-HK"/>
+        </w:rPr>
+        <w:t>線均未有</w:t>
+      </w:r>
+      <w:proofErr w:type="gramEnd"/>
+      <w:r>
+        <w:rPr>
+          <w:rFonts w:hint="eastAsia"/>
+          <w:lang w:eastAsia="zh-HK"/>
+        </w:rPr>
+        <w:t>跌至</w:t>
+      </w:r>
+      <w:r>
+        <w:rPr>
+          <w:rFonts w:hint="eastAsia"/>
+          <w:lang w:eastAsia="zh-HK"/>
+        </w:rPr>
+        <w:t>0</w:t>
+      </w:r>
+      <w:r>
+        <w:rPr>
+          <w:rFonts w:hint="eastAsia"/>
+          <w:lang w:eastAsia="zh-HK"/>
+        </w:rPr>
+        <w:t>以下，因此，會以左手邊的</w:t>
+      </w:r>
+      <w:r>
+        <w:rPr>
+          <w:rFonts w:hint="eastAsia"/>
+          <w:lang w:eastAsia="zh-HK"/>
+        </w:rPr>
+        <w:t>SELL signal</w:t>
+      </w:r>
+      <w:r>
+        <w:rPr>
+          <w:rFonts w:hint="eastAsia"/>
+          <w:lang w:eastAsia="zh-HK"/>
+        </w:rPr>
+        <w:t>時，藍線最高位作為下一個</w:t>
+      </w:r>
+      <w:r>
+        <w:rPr>
+          <w:rFonts w:hint="eastAsia"/>
+          <w:lang w:eastAsia="zh-HK"/>
+        </w:rPr>
+        <w:t>BUY signal</w:t>
+      </w:r>
+      <w:r>
+        <w:rPr>
+          <w:rFonts w:hint="eastAsia"/>
+          <w:lang w:eastAsia="zh-HK"/>
+        </w:rPr>
+        <w:t>及</w:t>
+      </w:r>
+      <w:r>
+        <w:rPr>
+          <w:rFonts w:hint="eastAsia"/>
+          <w:lang w:eastAsia="zh-HK"/>
+        </w:rPr>
+        <w:t>SELL signal</w:t>
+      </w:r>
+      <w:r>
+        <w:rPr>
+          <w:rFonts w:hint="eastAsia"/>
+          <w:lang w:eastAsia="zh-HK"/>
+        </w:rPr>
+        <w:t>的參考，直至另一次當灰色部份及藍線再跌至</w:t>
+      </w:r>
+      <w:r>
+        <w:rPr>
+          <w:rFonts w:hint="eastAsia"/>
+          <w:lang w:eastAsia="zh-HK"/>
+        </w:rPr>
+        <w:t>0</w:t>
+      </w:r>
+      <w:r>
+        <w:rPr>
+          <w:rFonts w:hint="eastAsia"/>
+          <w:lang w:eastAsia="zh-HK"/>
+        </w:rPr>
+        <w:t>以下，會繼續用之前一個</w:t>
+      </w:r>
+      <w:r>
+        <w:rPr>
+          <w:rFonts w:hint="eastAsia"/>
+          <w:lang w:eastAsia="zh-HK"/>
+        </w:rPr>
+        <w:t>Sell Signal</w:t>
+      </w:r>
+      <w:r>
+        <w:rPr>
+          <w:rFonts w:hint="eastAsia"/>
+          <w:lang w:eastAsia="zh-HK"/>
+        </w:rPr>
+        <w:t>時，藍線</w:t>
+      </w:r>
+      <w:proofErr w:type="gramStart"/>
+      <w:r>
+        <w:rPr>
+          <w:rFonts w:hint="eastAsia"/>
+          <w:lang w:eastAsia="zh-HK"/>
+        </w:rPr>
+        <w:t>最高位作下</w:t>
+      </w:r>
+      <w:proofErr w:type="gramEnd"/>
+      <w:r>
+        <w:rPr>
+          <w:rFonts w:hint="eastAsia"/>
+          <w:lang w:eastAsia="zh-HK"/>
+        </w:rPr>
+        <w:t>一個的</w:t>
+      </w:r>
+      <w:r>
+        <w:rPr>
+          <w:rFonts w:hint="eastAsia"/>
+          <w:lang w:eastAsia="zh-HK"/>
+        </w:rPr>
+        <w:t xml:space="preserve">Buy signal </w:t>
+      </w:r>
+      <w:r>
+        <w:rPr>
+          <w:rFonts w:hint="eastAsia"/>
+          <w:lang w:eastAsia="zh-HK"/>
+        </w:rPr>
+        <w:t>及</w:t>
+      </w:r>
+      <w:r>
+        <w:rPr>
+          <w:rFonts w:hint="eastAsia"/>
+          <w:lang w:eastAsia="zh-HK"/>
+        </w:rPr>
+        <w:t xml:space="preserve"> Sell signal</w:t>
+      </w:r>
+      <w:r>
+        <w:rPr>
+          <w:rFonts w:hint="eastAsia"/>
+          <w:lang w:eastAsia="zh-HK"/>
+        </w:rPr>
+        <w:t>參考。</w:t>
+      </w:r>
+    </w:p>
+    <w:p>
+      <w:pPr>
+        <w:rPr>
+          <w:rFonts w:hint="eastAsia"/>
+          <w:lang w:eastAsia="zh-HK"/>
+        </w:rPr>
+      </w:pPr>
+      <w:r>
+        <w:rPr>
+          <w:noProof/>
+        </w:rPr>
+        <w:lastRenderedPageBreak/>
+        <w:drawing>
+          <wp:inline distT="0" distB="0" distL="0" distR="0" wp14:anchorId="422CD287" wp14:editId="18BF1D47">
+            <wp:extent cx="5486400" cy="3108960"/>
+            <wp:effectExtent l="0" t="0" r="0" b="0"/>
+            <wp:docPr id="8" name="Picture 8"/>
+            <wp:cNvGraphicFramePr>
+              <a:graphicFrameLocks xmlns:a="http://schemas.openxmlformats.org/drawingml/2006/main" noChangeAspect="1"/>
+            </wp:cNvGraphicFramePr>
+            <a:graphic xmlns:a="http://schemas.openxmlformats.org/drawingml/2006/main">
+              <a:graphicData uri="http://schemas.openxmlformats.org/drawingml/2006/picture">
+                <pic:pic xmlns:pic="http://schemas.openxmlformats.org/drawingml/2006/picture">
+                  <pic:nvPicPr>
+                    <pic:cNvPr id="0" name=""/>
+                    <pic:cNvPicPr/>
+                  </pic:nvPicPr>
+                  <pic:blipFill>
+                    <a:blip r:embed="rId10"/>
+                    <a:stretch>
+                      <a:fillRect/>
+                    </a:stretch>
+                  </pic:blipFill>
+                  <pic:spPr>
+                    <a:xfrm>
+                      <a:off x="0" y="0"/>
+                      <a:ext cx="5486400" cy="3108960"/>
+                    </a:xfrm>
+                    <a:prstGeom prst="rect">
+                      <a:avLst/>
+                    </a:prstGeom>
+                  </pic:spPr>
+                </pic:pic>
+              </a:graphicData>
+            </a:graphic>
+          </wp:inline>
+        </w:drawing>
+      </w:r>
+    </w:p>
+    <w:p>
+      <w:pPr>
+        <w:rPr>
+          <w:rFonts w:hint="eastAsia"/>
+          <w:lang w:eastAsia="zh-HK"/>
+        </w:rPr>
+      </w:pPr>
+      <w:r>
+        <w:rPr>
+          <w:rFonts w:hint="eastAsia"/>
+          <w:lang w:eastAsia="zh-HK"/>
+        </w:rPr>
+        <w:t>最近的一個</w:t>
+      </w:r>
+      <w:r>
+        <w:rPr>
+          <w:rFonts w:hint="eastAsia"/>
+          <w:lang w:eastAsia="zh-HK"/>
+        </w:rPr>
+        <w:t>BUY SIGNAL</w:t>
       </w:r>
       <w:bookmarkStart w:id="0" w:name="_GoBack"/>
       <w:bookmarkEnd w:id="0"/>
